--- a/assignment 9.1.docx
+++ b/assignment 9.1.docx
@@ -11,10 +11,18 @@
       </w:r>
       <w:r>
         <w:br/>
-        <w:t>Python Functions)</w:t>
-      </w:r>
-      <w:r>
-        <w:t xml:space="preserve"> : </w:t>
+        <w:t>Python Functions</w:t>
+      </w:r>
+      <w:proofErr w:type="gramStart"/>
+      <w:r>
+        <w:t>)</w:t>
+      </w:r>
+      <w:r>
+        <w:t xml:space="preserve"> :</w:t>
+      </w:r>
+      <w:proofErr w:type="gramEnd"/>
+      <w:r>
+        <w:t xml:space="preserve"> </w:t>
       </w:r>
     </w:p>
     <w:p>
@@ -257,7 +265,23 @@
           <w:sz w:val="36"/>
           <w:szCs w:val="36"/>
         </w:rPr>
-        <w:t>AFTER COPYING THE PYTHON CODE FROM CHAT GPT . NOW PASTING IT INTO GOOGLE COLAB</w:t>
+        <w:t xml:space="preserve">AFTER COPYING THE PYTHON CODE FROM CHAT </w:t>
+      </w:r>
+      <w:proofErr w:type="gramStart"/>
+      <w:r>
+        <w:rPr>
+          <w:sz w:val="36"/>
+          <w:szCs w:val="36"/>
+        </w:rPr>
+        <w:t>GPT .</w:t>
+      </w:r>
+      <w:proofErr w:type="gramEnd"/>
+      <w:r>
+        <w:rPr>
+          <w:sz w:val="36"/>
+          <w:szCs w:val="36"/>
+        </w:rPr>
+        <w:t xml:space="preserve"> NOW PASTING IT INTO GOOGLE COLAB</w:t>
       </w:r>
     </w:p>
     <w:p>
@@ -328,13 +352,109 @@
         </w:r>
       </w:hyperlink>
     </w:p>
+    <w:p>
+      <w:r>
+        <w:rPr>
+          <w:noProof/>
+        </w:rPr>
+        <w:lastRenderedPageBreak/>
+        <w:drawing>
+          <wp:inline distT="0" distB="0" distL="0" distR="0" wp14:anchorId="7E68AC61" wp14:editId="27A9DA89">
+            <wp:extent cx="4099560" cy="2389505"/>
+            <wp:effectExtent l="0" t="0" r="0" b="0"/>
+            <wp:docPr id="409711286" name="Picture 3"/>
+            <wp:cNvGraphicFramePr>
+              <a:graphicFrameLocks xmlns:a="http://schemas.openxmlformats.org/drawingml/2006/main" noChangeAspect="1"/>
+            </wp:cNvGraphicFramePr>
+            <a:graphic xmlns:a="http://schemas.openxmlformats.org/drawingml/2006/main">
+              <a:graphicData uri="http://schemas.openxmlformats.org/drawingml/2006/picture">
+                <pic:pic xmlns:pic="http://schemas.openxmlformats.org/drawingml/2006/picture">
+                  <pic:nvPicPr>
+                    <pic:cNvPr id="409711286" name="Picture 409711286"/>
+                    <pic:cNvPicPr/>
+                  </pic:nvPicPr>
+                  <pic:blipFill>
+                    <a:blip r:embed="rId10">
+                      <a:extLst>
+                        <a:ext uri="{28A0092B-C50C-407E-A947-70E740481C1C}">
+                          <a14:useLocalDpi xmlns:a14="http://schemas.microsoft.com/office/drawing/2010/main" val="0"/>
+                        </a:ext>
+                      </a:extLst>
+                    </a:blip>
+                    <a:stretch>
+                      <a:fillRect/>
+                    </a:stretch>
+                  </pic:blipFill>
+                  <pic:spPr>
+                    <a:xfrm>
+                      <a:off x="0" y="0"/>
+                      <a:ext cx="4100136" cy="2389841"/>
+                    </a:xfrm>
+                    <a:prstGeom prst="rect">
+                      <a:avLst/>
+                    </a:prstGeom>
+                  </pic:spPr>
+                </pic:pic>
+              </a:graphicData>
+            </a:graphic>
+          </wp:inline>
+        </w:drawing>
+      </w:r>
+    </w:p>
+    <w:p>
+      <w:r>
+        <w:rPr>
+          <w:noProof/>
+        </w:rPr>
+        <w:drawing>
+          <wp:inline distT="0" distB="0" distL="0" distR="0" wp14:anchorId="4F6B85C5" wp14:editId="6424F8F3">
+            <wp:extent cx="5731510" cy="2337435"/>
+            <wp:effectExtent l="0" t="0" r="2540" b="5715"/>
+            <wp:docPr id="2017548321" name="Picture 4"/>
+            <wp:cNvGraphicFramePr>
+              <a:graphicFrameLocks xmlns:a="http://schemas.openxmlformats.org/drawingml/2006/main" noChangeAspect="1"/>
+            </wp:cNvGraphicFramePr>
+            <a:graphic xmlns:a="http://schemas.openxmlformats.org/drawingml/2006/main">
+              <a:graphicData uri="http://schemas.openxmlformats.org/drawingml/2006/picture">
+                <pic:pic xmlns:pic="http://schemas.openxmlformats.org/drawingml/2006/picture">
+                  <pic:nvPicPr>
+                    <pic:cNvPr id="2017548321" name="Picture 2017548321"/>
+                    <pic:cNvPicPr/>
+                  </pic:nvPicPr>
+                  <pic:blipFill>
+                    <a:blip r:embed="rId11">
+                      <a:extLst>
+                        <a:ext uri="{28A0092B-C50C-407E-A947-70E740481C1C}">
+                          <a14:useLocalDpi xmlns:a14="http://schemas.microsoft.com/office/drawing/2010/main" val="0"/>
+                        </a:ext>
+                      </a:extLst>
+                    </a:blip>
+                    <a:stretch>
+                      <a:fillRect/>
+                    </a:stretch>
+                  </pic:blipFill>
+                  <pic:spPr>
+                    <a:xfrm>
+                      <a:off x="0" y="0"/>
+                      <a:ext cx="5731510" cy="2337435"/>
+                    </a:xfrm>
+                    <a:prstGeom prst="rect">
+                      <a:avLst/>
+                    </a:prstGeom>
+                  </pic:spPr>
+                </pic:pic>
+              </a:graphicData>
+            </a:graphic>
+          </wp:inline>
+        </w:drawing>
+      </w:r>
+    </w:p>
     <w:p/>
     <w:p>
       <w:pPr>
         <w:pStyle w:val="Title"/>
       </w:pPr>
       <w:r>
-        <w:lastRenderedPageBreak/>
         <w:t>Task Description #4 (Documentation – Convert Comments to</w:t>
       </w:r>
       <w:r>
@@ -347,6 +467,7 @@
         <w:rPr>
           <w:noProof/>
         </w:rPr>
+        <w:lastRenderedPageBreak/>
         <mc:AlternateContent>
           <mc:Choice Requires="wps">
             <w:drawing>
@@ -406,7 +527,7 @@
           </mc:Choice>
           <mc:Fallback>
             <w:pict>
-              <v:rect w14:anchorId="22CB7820" id="AutoShape 1" o:spid="_x0000_s1026" style="width:24pt;height:24pt;visibility:visible;mso-wrap-style:square;mso-left-percent:-10001;mso-top-percent:-10001;mso-position-horizontal:absolute;mso-position-horizontal-relative:char;mso-position-vertical:absolute;mso-position-vertical-relative:line;mso-left-percent:-10001;mso-top-percent:-10001;v-text-anchor:top" o:gfxdata="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" filled="f" stroked="f">
+              <v:rect w14:anchorId="55922050" id="AutoShape 1" o:spid="_x0000_s1026" style="width:24pt;height:24pt;visibility:visible;mso-wrap-style:square;mso-left-percent:-10001;mso-top-percent:-10001;mso-position-horizontal:absolute;mso-position-horizontal-relative:char;mso-position-vertical:absolute;mso-position-vertical-relative:line;mso-left-percent:-10001;mso-top-percent:-10001;v-text-anchor:top" o:gfxdata="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" filled="f" stroked="f">
                 <o:lock v:ext="edit" aspectratio="t"/>
                 <w10:anchorlock/>
               </v:rect>
@@ -477,7 +598,7 @@
           </mc:Choice>
           <mc:Fallback>
             <w:pict>
-              <v:rect w14:anchorId="30EFAE2C" id="AutoShape 2" o:spid="_x0000_s1026" style="width:24pt;height:24pt;visibility:visible;mso-wrap-style:square;mso-left-percent:-10001;mso-top-percent:-10001;mso-position-horizontal:absolute;mso-position-horizontal-relative:char;mso-position-vertical:absolute;mso-position-vertical-relative:line;mso-left-percent:-10001;mso-top-percent:-10001;v-text-anchor:top" o:gfxdata="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" filled="f" stroked="f">
+              <v:rect w14:anchorId="092B42FF" id="AutoShape 2" o:spid="_x0000_s1026" style="width:24pt;height:24pt;visibility:visible;mso-wrap-style:square;mso-left-percent:-10001;mso-top-percent:-10001;mso-position-horizontal:absolute;mso-position-horizontal-relative:char;mso-position-vertical:absolute;mso-position-vertical-relative:line;mso-left-percent:-10001;mso-top-percent:-10001;v-text-anchor:top" o:gfxdata="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" filled="f" stroked="f">
                 <o:lock v:ext="edit" aspectratio="t"/>
                 <w10:anchorlock/>
               </v:rect>
@@ -505,7 +626,7 @@
                     <pic:cNvPicPr/>
                   </pic:nvPicPr>
                   <pic:blipFill>
-                    <a:blip r:embed="rId10">
+                    <a:blip r:embed="rId12">
                       <a:extLst>
                         <a:ext uri="{28A0092B-C50C-407E-A947-70E740481C1C}">
                           <a14:useLocalDpi xmlns:a14="http://schemas.microsoft.com/office/drawing/2010/main" val="0"/>
@@ -568,7 +689,7 @@
                     <pic:cNvPicPr/>
                   </pic:nvPicPr>
                   <pic:blipFill>
-                    <a:blip r:embed="rId11">
+                    <a:blip r:embed="rId13">
                       <a:extLst>
                         <a:ext uri="{28A0092B-C50C-407E-A947-70E740481C1C}">
                           <a14:useLocalDpi xmlns:a14="http://schemas.microsoft.com/office/drawing/2010/main" val="0"/>
